--- a/Зайцева_Ольга_№4391_Программирование_2.docx
+++ b/Зайцева_Ольга_№4391_Программирование_2.docx
@@ -862,7 +862,6 @@
           <w14:ligatures w14:val="standardContextual"/>
         </w:rPr>
       </w:pPr>
-      <w:bookmarkStart w:id="0" w:name="_GoBack"/>
       <w:r>
         <w:rPr>
           <w:rFonts w:ascii="Times New Roman" w:eastAsia="Calibri" w:hAnsi="Times New Roman" w:cs="Times New Roman"/>
@@ -875,7 +874,6 @@
         <w:t>Ход работы:</w:t>
       </w:r>
     </w:p>
-    <w:bookmarkEnd w:id="0"/>
     <w:p>
       <w:pPr>
         <w:spacing w:after="0" w:line="360" w:lineRule="auto"/>
@@ -1477,7 +1475,27 @@
           <w:szCs w:val="28"/>
           <w14:ligatures w14:val="standardContextual"/>
         </w:rPr>
-        <w:t xml:space="preserve"> в противном случае. В своей программе я использую данную функцию для проверки того, чтобы узнать</w:t>
+        <w:t xml:space="preserve"> в противном случа</w:t>
+      </w:r>
+      <w:r>
+        <w:rPr>
+          <w:rFonts w:ascii="Times New Roman" w:eastAsia="Calibri" w:hAnsi="Times New Roman" w:cs="Times New Roman"/>
+          <w:kern w:val="2"/>
+          <w:sz w:val="28"/>
+          <w:szCs w:val="28"/>
+          <w14:ligatures w14:val="standardContextual"/>
+        </w:rPr>
+        <w:t>е. В своей программе данная функция использована</w:t>
+      </w:r>
+      <w:r>
+        <w:rPr>
+          <w:rFonts w:ascii="Times New Roman" w:eastAsia="Calibri" w:hAnsi="Times New Roman" w:cs="Times New Roman"/>
+          <w:kern w:val="2"/>
+          <w:sz w:val="28"/>
+          <w:szCs w:val="28"/>
+          <w14:ligatures w14:val="standardContextual"/>
+        </w:rPr>
+        <w:t xml:space="preserve"> для проверки того, чтобы узнать</w:t>
       </w:r>
       <w:r>
         <w:rPr>
@@ -1659,7 +1677,27 @@
           <w:szCs w:val="28"/>
           <w14:ligatures w14:val="standardContextual"/>
         </w:rPr>
-        <w:t>. Она позволяет устанавливать различные параметры в зависимости от географического положения пользователя, например, позволяет пользоваться тем алфавитом и временем, которые есть в этой стране. Для моей программы я указала “</w:t>
+        <w:t>. Она позволяет устанавливать различные параметры в зависимости от географического положения пользователя, например, позволяет пользоваться тем алфавитом и временем, которые есть в этой стра</w:t>
+      </w:r>
+      <w:r>
+        <w:rPr>
+          <w:rFonts w:ascii="Times New Roman" w:eastAsia="Calibri" w:hAnsi="Times New Roman" w:cs="Times New Roman"/>
+          <w:kern w:val="2"/>
+          <w:sz w:val="28"/>
+          <w:szCs w:val="28"/>
+          <w14:ligatures w14:val="standardContextual"/>
+        </w:rPr>
+        <w:t>не. Для моей программы было указано</w:t>
+      </w:r>
+      <w:r>
+        <w:rPr>
+          <w:rFonts w:ascii="Times New Roman" w:eastAsia="Calibri" w:hAnsi="Times New Roman" w:cs="Times New Roman"/>
+          <w:kern w:val="2"/>
+          <w:sz w:val="28"/>
+          <w:szCs w:val="28"/>
+          <w14:ligatures w14:val="standardContextual"/>
+        </w:rPr>
+        <w:t xml:space="preserve"> “</w:t>
       </w:r>
       <w:r>
         <w:rPr>
@@ -1682,10 +1720,17 @@
         </w:rPr>
         <w:t>”.</w:t>
       </w:r>
-    </w:p>
-    <w:p>
-      <w:pPr>
-        <w:spacing w:after="0" w:line="360" w:lineRule="auto"/>
+      <w:r>
+        <w:rPr>
+          <w:rFonts w:ascii="Times New Roman" w:eastAsia="Calibri" w:hAnsi="Times New Roman" w:cs="Times New Roman"/>
+          <w:kern w:val="2"/>
+          <w:sz w:val="28"/>
+          <w:szCs w:val="28"/>
+          <w14:ligatures w14:val="standardContextual"/>
+        </w:rPr>
+        <w:t xml:space="preserve"> </w:t>
+      </w:r>
+      <w:r>
         <w:rPr>
           <w:rFonts w:ascii="Times New Roman" w:eastAsia="Calibri" w:hAnsi="Times New Roman" w:cs="Times New Roman"/>
           <w:bCs/>
@@ -1694,7 +1739,8 @@
           <w:szCs w:val="28"/>
           <w14:ligatures w14:val="standardContextual"/>
         </w:rPr>
-      </w:pPr>
+        <w:t>Также ещё раз использована функция</w:t>
+      </w:r>
       <w:r>
         <w:rPr>
           <w:rFonts w:ascii="Times New Roman" w:eastAsia="Calibri" w:hAnsi="Times New Roman" w:cs="Times New Roman"/>
@@ -1704,7 +1750,7 @@
           <w:szCs w:val="28"/>
           <w14:ligatures w14:val="standardContextual"/>
         </w:rPr>
-        <w:t xml:space="preserve">Также я ещё раз использую функцию </w:t>
+        <w:t xml:space="preserve"> </w:t>
       </w:r>
       <w:r>
         <w:rPr>
@@ -1812,7 +1858,7 @@
           <w14:ligatures w14:val="standardContextual"/>
         </w:rPr>
         <w:lastRenderedPageBreak/>
-        <w:t>Ввожу переменную</w:t>
+        <w:t>Была введена переменная</w:t>
       </w:r>
       <w:r>
         <w:rPr>
@@ -1932,7 +1978,18 @@
           <w:szCs w:val="28"/>
           <w14:ligatures w14:val="standardContextual"/>
         </w:rPr>
-        <w:t xml:space="preserve"> использую оператор </w:t>
+        <w:t xml:space="preserve"> использован</w:t>
+      </w:r>
+      <w:r>
+        <w:rPr>
+          <w:rFonts w:ascii="Times New Roman" w:eastAsia="Calibri" w:hAnsi="Times New Roman" w:cs="Times New Roman"/>
+          <w:bCs/>
+          <w:kern w:val="2"/>
+          <w:sz w:val="28"/>
+          <w:szCs w:val="28"/>
+          <w14:ligatures w14:val="standardContextual"/>
+        </w:rPr>
+        <w:t xml:space="preserve"> оператор </w:t>
       </w:r>
       <w:proofErr w:type="spellStart"/>
       <w:r>
@@ -2043,7 +2100,17 @@
           <w:szCs w:val="28"/>
           <w14:ligatures w14:val="standardContextual"/>
         </w:rPr>
-        <w:t xml:space="preserve">Ввожу переменные для разных действий. Переменная </w:t>
+        <w:t>Были введены</w:t>
+      </w:r>
+      <w:r>
+        <w:rPr>
+          <w:rFonts w:ascii="Times New Roman" w:eastAsia="Calibri" w:hAnsi="Times New Roman" w:cs="Times New Roman"/>
+          <w:kern w:val="2"/>
+          <w:sz w:val="28"/>
+          <w:szCs w:val="28"/>
+          <w14:ligatures w14:val="standardContextual"/>
+        </w:rPr>
+        <w:t xml:space="preserve"> переменные для разных действий. Переменная </w:t>
       </w:r>
       <w:r>
         <w:rPr>
@@ -2788,7 +2855,17 @@
           <w:szCs w:val="28"/>
           <w14:ligatures w14:val="standardContextual"/>
         </w:rPr>
-        <w:t xml:space="preserve"> Переменным присваиваю значение </w:t>
+        <w:t xml:space="preserve"> Переменным было присвоено</w:t>
+      </w:r>
+      <w:r>
+        <w:rPr>
+          <w:rFonts w:ascii="Times New Roman" w:eastAsia="Calibri" w:hAnsi="Times New Roman" w:cs="Times New Roman"/>
+          <w:kern w:val="2"/>
+          <w:sz w:val="28"/>
+          <w:szCs w:val="28"/>
+          <w14:ligatures w14:val="standardContextual"/>
+        </w:rPr>
+        <w:t xml:space="preserve"> значение </w:t>
       </w:r>
       <w:r>
         <w:rPr>
@@ -3172,16 +3249,6 @@
         <w:t>int</w:t>
       </w:r>
       <w:proofErr w:type="spellEnd"/>
-      <w:r>
-        <w:rPr>
-          <w:rFonts w:ascii="Times New Roman" w:eastAsia="Calibri" w:hAnsi="Times New Roman" w:cs="Times New Roman"/>
-          <w:kern w:val="2"/>
-          <w:sz w:val="28"/>
-          <w:szCs w:val="28"/>
-          <w14:ligatures w14:val="standardContextual"/>
-        </w:rPr>
-        <w:t xml:space="preserve"> будет</w:t>
-      </w:r>
       <w:r>
         <w:rPr>
           <w:rFonts w:ascii="Times New Roman" w:eastAsia="Calibri" w:hAnsi="Times New Roman" w:cs="Times New Roman"/>
@@ -3225,8 +3292,8 @@
         <w:lastRenderedPageBreak/>
         <w:drawing>
           <wp:inline distT="0" distB="0" distL="0" distR="0" wp14:anchorId="612C4A4D" wp14:editId="537F7B0F">
-            <wp:extent cx="4229100" cy="1830891"/>
-            <wp:effectExtent l="0" t="0" r="0" b="0"/>
+            <wp:extent cx="4000500" cy="1731924"/>
+            <wp:effectExtent l="0" t="0" r="0" b="1905"/>
             <wp:docPr id="4" name="Рисунок 4"/>
             <wp:cNvGraphicFramePr>
               <a:graphicFrameLocks xmlns:a="http://schemas.openxmlformats.org/drawingml/2006/main" noChangeAspect="1"/>
@@ -3246,7 +3313,7 @@
                   <pic:spPr bwMode="auto">
                     <a:xfrm>
                       <a:off x="0" y="0"/>
-                      <a:ext cx="4263599" cy="1845827"/>
+                      <a:ext cx="4039517" cy="1748816"/>
                     </a:xfrm>
                     <a:prstGeom prst="rect">
                       <a:avLst/>
@@ -3294,7 +3361,17 @@
           <w:szCs w:val="28"/>
           <w14:ligatures w14:val="standardContextual"/>
         </w:rPr>
-        <w:t xml:space="preserve">Прописала </w:t>
+        <w:t>Был прописан</w:t>
+      </w:r>
+      <w:r>
+        <w:rPr>
+          <w:rFonts w:ascii="Times New Roman" w:eastAsia="Calibri" w:hAnsi="Times New Roman" w:cs="Times New Roman"/>
+          <w:kern w:val="2"/>
+          <w:sz w:val="28"/>
+          <w:szCs w:val="28"/>
+          <w14:ligatures w14:val="standardContextual"/>
+        </w:rPr>
+        <w:t xml:space="preserve"> </w:t>
       </w:r>
       <w:r>
         <w:rPr>
@@ -3318,8 +3395,8 @@
         </w:rPr>
         <w:drawing>
           <wp:inline distT="0" distB="0" distL="0" distR="0" wp14:anchorId="08252050" wp14:editId="6E274943">
-            <wp:extent cx="5391150" cy="973653"/>
-            <wp:effectExtent l="0" t="0" r="0" b="0"/>
+            <wp:extent cx="5124450" cy="925487"/>
+            <wp:effectExtent l="0" t="0" r="0" b="8255"/>
             <wp:docPr id="11" name="Рисунок 11"/>
             <wp:cNvGraphicFramePr>
               <a:graphicFrameLocks xmlns:a="http://schemas.openxmlformats.org/drawingml/2006/main" noChangeAspect="1"/>
@@ -3339,7 +3416,7 @@
                   <pic:spPr bwMode="auto">
                     <a:xfrm>
                       <a:off x="0" y="0"/>
-                      <a:ext cx="5404774" cy="976114"/>
+                      <a:ext cx="5147253" cy="929605"/>
                     </a:xfrm>
                     <a:prstGeom prst="rect">
                       <a:avLst/>
@@ -3387,7 +3464,17 @@
           <w:szCs w:val="28"/>
           <w14:ligatures w14:val="standardContextual"/>
         </w:rPr>
-        <w:t>Написала код для суммирования всех чисел последовательности.</w:t>
+        <w:t>Написан</w:t>
+      </w:r>
+      <w:r>
+        <w:rPr>
+          <w:rFonts w:ascii="Times New Roman" w:eastAsia="Calibri" w:hAnsi="Times New Roman" w:cs="Times New Roman"/>
+          <w:kern w:val="2"/>
+          <w:sz w:val="28"/>
+          <w:szCs w:val="28"/>
+          <w14:ligatures w14:val="standardContextual"/>
+        </w:rPr>
+        <w:t xml:space="preserve"> код для суммирования всех чисел последовательности.</w:t>
       </w:r>
     </w:p>
     <w:p>
@@ -3401,7 +3488,7 @@
         </w:rPr>
         <w:drawing>
           <wp:inline distT="0" distB="0" distL="0" distR="0" wp14:anchorId="3BBE7E24" wp14:editId="432EFD3E">
-            <wp:extent cx="2981325" cy="347812"/>
+            <wp:extent cx="2819400" cy="328922"/>
             <wp:effectExtent l="0" t="0" r="0" b="0"/>
             <wp:docPr id="12" name="Рисунок 12"/>
             <wp:cNvGraphicFramePr>
@@ -3422,7 +3509,7 @@
                   <pic:spPr bwMode="auto">
                     <a:xfrm>
                       <a:off x="0" y="0"/>
-                      <a:ext cx="3023056" cy="352681"/>
+                      <a:ext cx="2881629" cy="336182"/>
                     </a:xfrm>
                     <a:prstGeom prst="rect">
                       <a:avLst/>
@@ -3522,7 +3609,17 @@
           <w:szCs w:val="28"/>
           <w14:ligatures w14:val="standardContextual"/>
         </w:rPr>
-        <w:t xml:space="preserve"> вывожу на экран является ли число простым или нет. Если</w:t>
+        <w:t xml:space="preserve"> было выведено</w:t>
+      </w:r>
+      <w:r>
+        <w:rPr>
+          <w:rFonts w:ascii="Times New Roman" w:eastAsia="Calibri" w:hAnsi="Times New Roman" w:cs="Times New Roman"/>
+          <w:kern w:val="2"/>
+          <w:sz w:val="28"/>
+          <w:szCs w:val="28"/>
+          <w14:ligatures w14:val="standardContextual"/>
+        </w:rPr>
+        <w:t xml:space="preserve"> на экран является ли число простым или нет. Если</w:t>
       </w:r>
       <w:r>
         <w:rPr>
@@ -3566,8 +3663,8 @@
         </w:rPr>
         <w:drawing>
           <wp:inline distT="0" distB="0" distL="0" distR="0" wp14:anchorId="5BFD2F01" wp14:editId="12BB83D2">
-            <wp:extent cx="4343400" cy="1353788"/>
-            <wp:effectExtent l="0" t="0" r="0" b="0"/>
+            <wp:extent cx="4094954" cy="1276350"/>
+            <wp:effectExtent l="0" t="0" r="1270" b="0"/>
             <wp:docPr id="13" name="Рисунок 13"/>
             <wp:cNvGraphicFramePr>
               <a:graphicFrameLocks xmlns:a="http://schemas.openxmlformats.org/drawingml/2006/main" noChangeAspect="1"/>
@@ -3587,7 +3684,7 @@
                   <pic:spPr bwMode="auto">
                     <a:xfrm>
                       <a:off x="0" y="0"/>
-                      <a:ext cx="4366090" cy="1360860"/>
+                      <a:ext cx="4123973" cy="1285395"/>
                     </a:xfrm>
                     <a:prstGeom prst="rect">
                       <a:avLst/>
@@ -3676,7 +3773,17 @@
           <w:szCs w:val="28"/>
           <w14:ligatures w14:val="standardContextual"/>
         </w:rPr>
-        <w:t xml:space="preserve">проверяю число на кратность </w:t>
+        <w:t>была выполнена проверка числа</w:t>
+      </w:r>
+      <w:r>
+        <w:rPr>
+          <w:rFonts w:ascii="Times New Roman" w:eastAsia="Calibri" w:hAnsi="Times New Roman" w:cs="Times New Roman"/>
+          <w:kern w:val="2"/>
+          <w:sz w:val="28"/>
+          <w:szCs w:val="28"/>
+          <w14:ligatures w14:val="standardContextual"/>
+        </w:rPr>
+        <w:t xml:space="preserve"> на кратность </w:t>
       </w:r>
       <w:r>
         <w:rPr>
@@ -3720,8 +3827,8 @@
         </w:rPr>
         <w:drawing>
           <wp:inline distT="0" distB="0" distL="0" distR="0" wp14:anchorId="372A3106" wp14:editId="7A46C115">
-            <wp:extent cx="4019550" cy="928400"/>
-            <wp:effectExtent l="0" t="0" r="0" b="5080"/>
+            <wp:extent cx="3733800" cy="862400"/>
+            <wp:effectExtent l="0" t="0" r="0" b="0"/>
             <wp:docPr id="14" name="Рисунок 14"/>
             <wp:cNvGraphicFramePr>
               <a:graphicFrameLocks xmlns:a="http://schemas.openxmlformats.org/drawingml/2006/main" noChangeAspect="1"/>
@@ -3741,7 +3848,7 @@
                   <pic:spPr bwMode="auto">
                     <a:xfrm>
                       <a:off x="0" y="0"/>
-                      <a:ext cx="4056820" cy="937008"/>
+                      <a:ext cx="3782433" cy="873633"/>
                     </a:xfrm>
                     <a:prstGeom prst="rect">
                       <a:avLst/>
@@ -3797,7 +3904,10 @@
         <w:t xml:space="preserve"> </w:t>
       </w:r>
       <w:r>
-        <w:t xml:space="preserve">проверяю число, является ли оно степенью двойки или нет. </w:t>
+        <w:t>была выполнена проверка числа</w:t>
+      </w:r>
+      <w:r>
+        <w:t xml:space="preserve">, является ли оно степенью двойки или нет. </w:t>
       </w:r>
       <w:r>
         <w:t xml:space="preserve">Является число степенью двойки или нет можно проверить с помощью двоичной </w:t>
@@ -3955,7 +4065,17 @@
           <w:szCs w:val="28"/>
           <w14:ligatures w14:val="standardContextual"/>
         </w:rPr>
-        <w:t xml:space="preserve"> нахожу количество </w:t>
+        <w:t xml:space="preserve"> было найдено</w:t>
+      </w:r>
+      <w:r>
+        <w:rPr>
+          <w:rFonts w:ascii="Times New Roman" w:eastAsia="Calibri" w:hAnsi="Times New Roman" w:cs="Times New Roman"/>
+          <w:kern w:val="2"/>
+          <w:sz w:val="28"/>
+          <w:szCs w:val="28"/>
+          <w14:ligatures w14:val="standardContextual"/>
+        </w:rPr>
+        <w:t xml:space="preserve"> количество </w:t>
       </w:r>
       <w:r>
         <w:rPr>
@@ -4061,7 +4181,37 @@
           <w:szCs w:val="28"/>
           <w14:ligatures w14:val="standardContextual"/>
         </w:rPr>
-        <w:t xml:space="preserve">Нахожу среди введенных чисел максимум и минимум. Далее нахожу разность между максимумом и минимумом. </w:t>
+        <w:t>Найдены</w:t>
+      </w:r>
+      <w:r>
+        <w:rPr>
+          <w:rFonts w:ascii="Times New Roman" w:eastAsia="Calibri" w:hAnsi="Times New Roman" w:cs="Times New Roman"/>
+          <w:kern w:val="2"/>
+          <w:sz w:val="28"/>
+          <w:szCs w:val="28"/>
+          <w14:ligatures w14:val="standardContextual"/>
+        </w:rPr>
+        <w:t xml:space="preserve"> среди введенных чисел </w:t>
+      </w:r>
+      <w:r>
+        <w:rPr>
+          <w:rFonts w:ascii="Times New Roman" w:eastAsia="Calibri" w:hAnsi="Times New Roman" w:cs="Times New Roman"/>
+          <w:kern w:val="2"/>
+          <w:sz w:val="28"/>
+          <w:szCs w:val="28"/>
+          <w14:ligatures w14:val="standardContextual"/>
+        </w:rPr>
+        <w:t>максимум и минимум. Далее найдена</w:t>
+      </w:r>
+      <w:r>
+        <w:rPr>
+          <w:rFonts w:ascii="Times New Roman" w:eastAsia="Calibri" w:hAnsi="Times New Roman" w:cs="Times New Roman"/>
+          <w:kern w:val="2"/>
+          <w:sz w:val="28"/>
+          <w:szCs w:val="28"/>
+          <w14:ligatures w14:val="standardContextual"/>
+        </w:rPr>
+        <w:t xml:space="preserve"> разность между максимумом и минимумом. </w:t>
       </w:r>
     </w:p>
     <w:p>
@@ -4145,7 +4295,27 @@
           <w14:ligatures w14:val="standardContextual"/>
         </w:rPr>
         <w:lastRenderedPageBreak/>
-        <w:t xml:space="preserve">Ввожу переменную </w:t>
+        <w:t>Была введена переменн</w:t>
+      </w:r>
+      <w:r>
+        <w:rPr>
+          <w:rFonts w:ascii="Times New Roman" w:eastAsia="Calibri" w:hAnsi="Times New Roman" w:cs="Times New Roman"/>
+          <w:kern w:val="2"/>
+          <w:sz w:val="28"/>
+          <w:szCs w:val="28"/>
+          <w14:ligatures w14:val="standardContextual"/>
+        </w:rPr>
+        <w:t>ая</w:t>
+      </w:r>
+      <w:r>
+        <w:rPr>
+          <w:rFonts w:ascii="Times New Roman" w:eastAsia="Calibri" w:hAnsi="Times New Roman" w:cs="Times New Roman"/>
+          <w:kern w:val="2"/>
+          <w:sz w:val="28"/>
+          <w:szCs w:val="28"/>
+          <w14:ligatures w14:val="standardContextual"/>
+        </w:rPr>
+        <w:t xml:space="preserve"> </w:t>
       </w:r>
       <w:r>
         <w:rPr>
@@ -4311,7 +4481,19 @@
           <w:szCs w:val="28"/>
           <w14:ligatures w14:val="standardContextual"/>
         </w:rPr>
-        <w:t xml:space="preserve"> Завершаю программу.</w:t>
+        <w:t xml:space="preserve"> Завершение программы</w:t>
+      </w:r>
+      <w:bookmarkStart w:id="0" w:name="_GoBack"/>
+      <w:bookmarkEnd w:id="0"/>
+      <w:r>
+        <w:rPr>
+          <w:rFonts w:ascii="Times New Roman" w:eastAsia="Calibri" w:hAnsi="Times New Roman" w:cs="Times New Roman"/>
+          <w:kern w:val="2"/>
+          <w:sz w:val="28"/>
+          <w:szCs w:val="28"/>
+          <w14:ligatures w14:val="standardContextual"/>
+        </w:rPr>
+        <w:t>.</w:t>
       </w:r>
     </w:p>
     <w:p>
